--- a/ScreenShots.docx
+++ b/ScreenShots.docx
@@ -11,7 +11,7 @@
           <wp:inline distT="0" distB="0" distL="0" distR="0">
             <wp:extent cx="5943600" cy="3341643"/>
             <wp:effectExtent l="19050" t="0" r="0" b="0"/>
-            <wp:docPr id="1" name="Picture 1"/>
+            <wp:docPr id="22" name="Picture 22"/>
             <wp:cNvGraphicFramePr>
               <a:graphicFrameLocks xmlns:a="http://schemas.openxmlformats.org/drawingml/2006/main" noChangeAspect="1"/>
             </wp:cNvGraphicFramePr>
@@ -19,7 +19,7 @@
               <a:graphicData uri="http://schemas.openxmlformats.org/drawingml/2006/picture">
                 <pic:pic xmlns:pic="http://schemas.openxmlformats.org/drawingml/2006/picture">
                   <pic:nvPicPr>
-                    <pic:cNvPr id="0" name="Picture 1"/>
+                    <pic:cNvPr id="0" name="Picture 22"/>
                     <pic:cNvPicPr>
                       <a:picLocks noChangeAspect="1" noChangeArrowheads="1"/>
                     </pic:cNvPicPr>
@@ -64,7 +64,7 @@
           <wp:inline distT="0" distB="0" distL="0" distR="0">
             <wp:extent cx="5943600" cy="3341643"/>
             <wp:effectExtent l="19050" t="0" r="0" b="0"/>
-            <wp:docPr id="4" name="Picture 4"/>
+            <wp:docPr id="25" name="Picture 25"/>
             <wp:cNvGraphicFramePr>
               <a:graphicFrameLocks xmlns:a="http://schemas.openxmlformats.org/drawingml/2006/main" noChangeAspect="1"/>
             </wp:cNvGraphicFramePr>
@@ -72,7 +72,7 @@
               <a:graphicData uri="http://schemas.openxmlformats.org/drawingml/2006/picture">
                 <pic:pic xmlns:pic="http://schemas.openxmlformats.org/drawingml/2006/picture">
                   <pic:nvPicPr>
-                    <pic:cNvPr id="0" name="Picture 4"/>
+                    <pic:cNvPr id="0" name="Picture 25"/>
                     <pic:cNvPicPr>
                       <a:picLocks noChangeAspect="1" noChangeArrowheads="1"/>
                     </pic:cNvPicPr>
@@ -108,6 +108,8 @@
       </w:r>
     </w:p>
     <w:p/>
+    <w:p/>
+    <w:p/>
     <w:p>
       <w:r>
         <w:rPr>
@@ -118,7 +120,7 @@
           <wp:inline distT="0" distB="0" distL="0" distR="0">
             <wp:extent cx="5943600" cy="3341643"/>
             <wp:effectExtent l="19050" t="0" r="0" b="0"/>
-            <wp:docPr id="7" name="Picture 7"/>
+            <wp:docPr id="28" name="Picture 28"/>
             <wp:cNvGraphicFramePr>
               <a:graphicFrameLocks xmlns:a="http://schemas.openxmlformats.org/drawingml/2006/main" noChangeAspect="1"/>
             </wp:cNvGraphicFramePr>
@@ -126,7 +128,7 @@
               <a:graphicData uri="http://schemas.openxmlformats.org/drawingml/2006/picture">
                 <pic:pic xmlns:pic="http://schemas.openxmlformats.org/drawingml/2006/picture">
                   <pic:nvPicPr>
-                    <pic:cNvPr id="0" name="Picture 7"/>
+                    <pic:cNvPr id="0" name="Picture 28"/>
                     <pic:cNvPicPr>
                       <a:picLocks noChangeAspect="1" noChangeArrowheads="1"/>
                     </pic:cNvPicPr>
@@ -171,7 +173,7 @@
           <wp:inline distT="0" distB="0" distL="0" distR="0">
             <wp:extent cx="5943600" cy="3341643"/>
             <wp:effectExtent l="19050" t="0" r="0" b="0"/>
-            <wp:docPr id="10" name="Picture 10"/>
+            <wp:docPr id="31" name="Picture 31"/>
             <wp:cNvGraphicFramePr>
               <a:graphicFrameLocks xmlns:a="http://schemas.openxmlformats.org/drawingml/2006/main" noChangeAspect="1"/>
             </wp:cNvGraphicFramePr>
@@ -179,7 +181,7 @@
               <a:graphicData uri="http://schemas.openxmlformats.org/drawingml/2006/picture">
                 <pic:pic xmlns:pic="http://schemas.openxmlformats.org/drawingml/2006/picture">
                   <pic:nvPicPr>
-                    <pic:cNvPr id="0" name="Picture 10"/>
+                    <pic:cNvPr id="0" name="Picture 31"/>
                     <pic:cNvPicPr>
                       <a:picLocks noChangeAspect="1" noChangeArrowheads="1"/>
                     </pic:cNvPicPr>
@@ -215,165 +217,6 @@
       </w:r>
     </w:p>
     <w:p/>
-    <w:p>
-      <w:r>
-        <w:rPr>
-          <w:noProof/>
-        </w:rPr>
-        <w:lastRenderedPageBreak/>
-        <w:drawing>
-          <wp:inline distT="0" distB="0" distL="0" distR="0">
-            <wp:extent cx="5943600" cy="3341643"/>
-            <wp:effectExtent l="19050" t="0" r="0" b="0"/>
-            <wp:docPr id="13" name="Picture 13"/>
-            <wp:cNvGraphicFramePr>
-              <a:graphicFrameLocks xmlns:a="http://schemas.openxmlformats.org/drawingml/2006/main" noChangeAspect="1"/>
-            </wp:cNvGraphicFramePr>
-            <a:graphic xmlns:a="http://schemas.openxmlformats.org/drawingml/2006/main">
-              <a:graphicData uri="http://schemas.openxmlformats.org/drawingml/2006/picture">
-                <pic:pic xmlns:pic="http://schemas.openxmlformats.org/drawingml/2006/picture">
-                  <pic:nvPicPr>
-                    <pic:cNvPr id="0" name="Picture 13"/>
-                    <pic:cNvPicPr>
-                      <a:picLocks noChangeAspect="1" noChangeArrowheads="1"/>
-                    </pic:cNvPicPr>
-                  </pic:nvPicPr>
-                  <pic:blipFill>
-                    <a:blip r:embed="rId8" cstate="print"/>
-                    <a:srcRect/>
-                    <a:stretch>
-                      <a:fillRect/>
-                    </a:stretch>
-                  </pic:blipFill>
-                  <pic:spPr bwMode="auto">
-                    <a:xfrm>
-                      <a:off x="0" y="0"/>
-                      <a:ext cx="5943600" cy="3341643"/>
-                    </a:xfrm>
-                    <a:prstGeom prst="rect">
-                      <a:avLst/>
-                    </a:prstGeom>
-                    <a:noFill/>
-                    <a:ln w="9525">
-                      <a:noFill/>
-                      <a:miter lim="800000"/>
-                      <a:headEnd/>
-                      <a:tailEnd/>
-                    </a:ln>
-                  </pic:spPr>
-                </pic:pic>
-              </a:graphicData>
-            </a:graphic>
-          </wp:inline>
-        </w:drawing>
-      </w:r>
-    </w:p>
-    <w:p/>
-    <w:p>
-      <w:r>
-        <w:rPr>
-          <w:noProof/>
-        </w:rPr>
-        <w:drawing>
-          <wp:inline distT="0" distB="0" distL="0" distR="0">
-            <wp:extent cx="5943600" cy="3341643"/>
-            <wp:effectExtent l="19050" t="0" r="0" b="0"/>
-            <wp:docPr id="16" name="Picture 16"/>
-            <wp:cNvGraphicFramePr>
-              <a:graphicFrameLocks xmlns:a="http://schemas.openxmlformats.org/drawingml/2006/main" noChangeAspect="1"/>
-            </wp:cNvGraphicFramePr>
-            <a:graphic xmlns:a="http://schemas.openxmlformats.org/drawingml/2006/main">
-              <a:graphicData uri="http://schemas.openxmlformats.org/drawingml/2006/picture">
-                <pic:pic xmlns:pic="http://schemas.openxmlformats.org/drawingml/2006/picture">
-                  <pic:nvPicPr>
-                    <pic:cNvPr id="0" name="Picture 16"/>
-                    <pic:cNvPicPr>
-                      <a:picLocks noChangeAspect="1" noChangeArrowheads="1"/>
-                    </pic:cNvPicPr>
-                  </pic:nvPicPr>
-                  <pic:blipFill>
-                    <a:blip r:embed="rId9" cstate="print"/>
-                    <a:srcRect/>
-                    <a:stretch>
-                      <a:fillRect/>
-                    </a:stretch>
-                  </pic:blipFill>
-                  <pic:spPr bwMode="auto">
-                    <a:xfrm>
-                      <a:off x="0" y="0"/>
-                      <a:ext cx="5943600" cy="3341643"/>
-                    </a:xfrm>
-                    <a:prstGeom prst="rect">
-                      <a:avLst/>
-                    </a:prstGeom>
-                    <a:noFill/>
-                    <a:ln w="9525">
-                      <a:noFill/>
-                      <a:miter lim="800000"/>
-                      <a:headEnd/>
-                      <a:tailEnd/>
-                    </a:ln>
-                  </pic:spPr>
-                </pic:pic>
-              </a:graphicData>
-            </a:graphic>
-          </wp:inline>
-        </w:drawing>
-      </w:r>
-    </w:p>
-    <w:p>
-      <w:r>
-        <w:rPr>
-          <w:noProof/>
-        </w:rPr>
-        <w:lastRenderedPageBreak/>
-        <w:drawing>
-          <wp:inline distT="0" distB="0" distL="0" distR="0">
-            <wp:extent cx="5943600" cy="3341643"/>
-            <wp:effectExtent l="19050" t="0" r="0" b="0"/>
-            <wp:docPr id="19" name="Picture 19"/>
-            <wp:cNvGraphicFramePr>
-              <a:graphicFrameLocks xmlns:a="http://schemas.openxmlformats.org/drawingml/2006/main" noChangeAspect="1"/>
-            </wp:cNvGraphicFramePr>
-            <a:graphic xmlns:a="http://schemas.openxmlformats.org/drawingml/2006/main">
-              <a:graphicData uri="http://schemas.openxmlformats.org/drawingml/2006/picture">
-                <pic:pic xmlns:pic="http://schemas.openxmlformats.org/drawingml/2006/picture">
-                  <pic:nvPicPr>
-                    <pic:cNvPr id="0" name="Picture 19"/>
-                    <pic:cNvPicPr>
-                      <a:picLocks noChangeAspect="1" noChangeArrowheads="1"/>
-                    </pic:cNvPicPr>
-                  </pic:nvPicPr>
-                  <pic:blipFill>
-                    <a:blip r:embed="rId10" cstate="print"/>
-                    <a:srcRect/>
-                    <a:stretch>
-                      <a:fillRect/>
-                    </a:stretch>
-                  </pic:blipFill>
-                  <pic:spPr bwMode="auto">
-                    <a:xfrm>
-                      <a:off x="0" y="0"/>
-                      <a:ext cx="5943600" cy="3341643"/>
-                    </a:xfrm>
-                    <a:prstGeom prst="rect">
-                      <a:avLst/>
-                    </a:prstGeom>
-                    <a:noFill/>
-                    <a:ln w="9525">
-                      <a:noFill/>
-                      <a:miter lim="800000"/>
-                      <a:headEnd/>
-                      <a:tailEnd/>
-                    </a:ln>
-                  </pic:spPr>
-                </pic:pic>
-              </a:graphicData>
-            </a:graphic>
-          </wp:inline>
-        </w:drawing>
-      </w:r>
-    </w:p>
     <w:sectPr>
       <w:pgSz w:w="12240" w:h="15840"/>
       <w:pgMar w:top="1440" w:right="1440" w:bottom="1440" w:left="1440" w:header="720" w:footer="720" w:gutter="0"/>
